--- a/record/Avengers Talk 3.docx
+++ b/record/Avengers Talk 3.docx
@@ -50,7 +50,7 @@
           <w:szCs w:val="32"/>
           <w:lang w:val="en-US" w:eastAsia="zh-CN"/>
         </w:rPr>
-        <w:t>2024Oct</w:t>
+        <w:t>2024</w:t>
       </w:r>
       <w:r>
         <w:rPr>
@@ -60,7 +60,7 @@
           <w:szCs w:val="32"/>
           <w:lang w:val="en-US" w:eastAsia="zh-CN"/>
         </w:rPr>
-        <w:t>29</w:t>
+        <w:t>Nov01</w:t>
       </w:r>
     </w:p>
     <w:p>
@@ -91,7 +91,243 @@
           <w:szCs w:val="21"/>
           <w:lang w:val="en-US" w:eastAsia="zh-CN"/>
         </w:rPr>
-        <w:t>So on</w:t>
+        <w:t>Assigned individual labour</w:t>
+      </w:r>
+    </w:p>
+    <w:p>
+      <w:pPr>
+        <w:widowControl/>
+        <w:numPr>
+          <w:numId w:val="0"/>
+        </w:numPr>
+        <w:spacing w:after="156" w:afterLines="50" w:line="440" w:lineRule="exact"/>
+        <w:jc w:val="left"/>
+        <w:rPr>
+          <w:rFonts w:hint="default" w:ascii="Times New Roman" w:hAnsi="Times New Roman" w:eastAsia="微软雅黑"/>
+          <w:color w:val="1C1C1C"/>
+          <w:kern w:val="0"/>
+          <w:sz w:val="24"/>
+          <w:szCs w:val="21"/>
+          <w:lang w:val="en-US" w:eastAsia="zh-CN"/>
+        </w:rPr>
+      </w:pPr>
+      <w:r>
+        <w:rPr>
+          <w:rFonts w:hint="default" w:ascii="Times New Roman" w:hAnsi="Times New Roman" w:eastAsia="微软雅黑"/>
+          <w:color w:val="1C1C1C"/>
+          <w:kern w:val="0"/>
+          <w:sz w:val="24"/>
+          <w:szCs w:val="21"/>
+          <w:lang w:val="en-US" w:eastAsia="zh-CN"/>
+        </w:rPr>
+        <w:t>gyq business understanding</w:t>
+      </w:r>
+    </w:p>
+    <w:p>
+      <w:pPr>
+        <w:widowControl/>
+        <w:numPr>
+          <w:numId w:val="0"/>
+        </w:numPr>
+        <w:spacing w:after="156" w:afterLines="50" w:line="440" w:lineRule="exact"/>
+        <w:jc w:val="left"/>
+        <w:rPr>
+          <w:rFonts w:hint="default" w:ascii="Times New Roman" w:hAnsi="Times New Roman" w:eastAsia="微软雅黑"/>
+          <w:color w:val="1C1C1C"/>
+          <w:kern w:val="0"/>
+          <w:sz w:val="24"/>
+          <w:szCs w:val="21"/>
+          <w:lang w:val="en-US" w:eastAsia="zh-CN"/>
+        </w:rPr>
+      </w:pPr>
+      <w:r>
+        <w:rPr>
+          <w:rFonts w:hint="default" w:ascii="Times New Roman" w:hAnsi="Times New Roman" w:eastAsia="微软雅黑"/>
+          <w:color w:val="1C1C1C"/>
+          <w:kern w:val="0"/>
+          <w:sz w:val="24"/>
+          <w:szCs w:val="21"/>
+          <w:lang w:val="en-US" w:eastAsia="zh-CN"/>
+        </w:rPr>
+        <w:t>sll data understanding</w:t>
+      </w:r>
+    </w:p>
+    <w:p>
+      <w:pPr>
+        <w:widowControl/>
+        <w:numPr>
+          <w:numId w:val="0"/>
+        </w:numPr>
+        <w:spacing w:after="156" w:afterLines="50" w:line="440" w:lineRule="exact"/>
+        <w:jc w:val="left"/>
+        <w:rPr>
+          <w:rFonts w:hint="default" w:ascii="Times New Roman" w:hAnsi="Times New Roman" w:eastAsia="微软雅黑"/>
+          <w:color w:val="1C1C1C"/>
+          <w:kern w:val="0"/>
+          <w:sz w:val="24"/>
+          <w:szCs w:val="21"/>
+          <w:lang w:val="en-US" w:eastAsia="zh-CN"/>
+        </w:rPr>
+      </w:pPr>
+      <w:r>
+        <w:rPr>
+          <w:rFonts w:hint="default" w:ascii="Times New Roman" w:hAnsi="Times New Roman" w:eastAsia="微软雅黑"/>
+          <w:color w:val="1C1C1C"/>
+          <w:kern w:val="0"/>
+          <w:sz w:val="24"/>
+          <w:szCs w:val="21"/>
+          <w:lang w:val="en-US" w:eastAsia="zh-CN"/>
+        </w:rPr>
+        <w:t>tbw ppt</w:t>
+      </w:r>
+    </w:p>
+    <w:p>
+      <w:pPr>
+        <w:widowControl/>
+        <w:numPr>
+          <w:numId w:val="0"/>
+        </w:numPr>
+        <w:spacing w:after="156" w:afterLines="50" w:line="440" w:lineRule="exact"/>
+        <w:jc w:val="left"/>
+        <w:rPr>
+          <w:rFonts w:hint="default" w:ascii="Times New Roman" w:hAnsi="Times New Roman" w:eastAsia="微软雅黑"/>
+          <w:color w:val="1C1C1C"/>
+          <w:kern w:val="0"/>
+          <w:sz w:val="24"/>
+          <w:szCs w:val="21"/>
+          <w:lang w:val="en-US" w:eastAsia="zh-CN"/>
+        </w:rPr>
+      </w:pPr>
+      <w:r>
+        <w:rPr>
+          <w:rFonts w:hint="default" w:ascii="Times New Roman" w:hAnsi="Times New Roman" w:eastAsia="微软雅黑"/>
+          <w:color w:val="1C1C1C"/>
+          <w:kern w:val="0"/>
+          <w:sz w:val="24"/>
+          <w:szCs w:val="21"/>
+          <w:lang w:val="en-US" w:eastAsia="zh-CN"/>
+        </w:rPr>
+        <w:t>hxh data preparation</w:t>
+      </w:r>
+    </w:p>
+    <w:p>
+      <w:pPr>
+        <w:widowControl/>
+        <w:numPr>
+          <w:numId w:val="0"/>
+        </w:numPr>
+        <w:spacing w:after="156" w:afterLines="50" w:line="440" w:lineRule="exact"/>
+        <w:jc w:val="left"/>
+        <w:rPr>
+          <w:rFonts w:hint="default" w:ascii="Times New Roman" w:hAnsi="Times New Roman" w:eastAsia="微软雅黑"/>
+          <w:color w:val="1C1C1C"/>
+          <w:kern w:val="0"/>
+          <w:sz w:val="24"/>
+          <w:szCs w:val="21"/>
+          <w:lang w:val="en-US" w:eastAsia="zh-CN"/>
+        </w:rPr>
+      </w:pPr>
+      <w:r>
+        <w:rPr>
+          <w:rFonts w:hint="default" w:ascii="Times New Roman" w:hAnsi="Times New Roman" w:eastAsia="微软雅黑"/>
+          <w:color w:val="1C1C1C"/>
+          <w:kern w:val="0"/>
+          <w:sz w:val="24"/>
+          <w:szCs w:val="21"/>
+          <w:lang w:val="en-US" w:eastAsia="zh-CN"/>
+        </w:rPr>
+        <w:t>dxy modelling</w:t>
+      </w:r>
+    </w:p>
+    <w:p>
+      <w:pPr>
+        <w:widowControl/>
+        <w:numPr>
+          <w:numId w:val="0"/>
+        </w:numPr>
+        <w:spacing w:after="156" w:afterLines="50" w:line="440" w:lineRule="exact"/>
+        <w:jc w:val="left"/>
+        <w:rPr>
+          <w:rFonts w:hint="default" w:ascii="Times New Roman" w:hAnsi="Times New Roman" w:eastAsia="微软雅黑"/>
+          <w:color w:val="1C1C1C"/>
+          <w:kern w:val="0"/>
+          <w:sz w:val="24"/>
+          <w:szCs w:val="21"/>
+          <w:lang w:val="en-US" w:eastAsia="zh-CN"/>
+        </w:rPr>
+      </w:pPr>
+      <w:r>
+        <w:rPr>
+          <w:rFonts w:hint="default" w:ascii="Times New Roman" w:hAnsi="Times New Roman" w:eastAsia="微软雅黑"/>
+          <w:color w:val="1C1C1C"/>
+          <w:kern w:val="0"/>
+          <w:sz w:val="24"/>
+          <w:szCs w:val="21"/>
+          <w:lang w:val="en-US" w:eastAsia="zh-CN"/>
+        </w:rPr>
+        <w:t>lsh evaluation and deployment and report</w:t>
+      </w:r>
+    </w:p>
+    <w:p>
+      <w:pPr>
+        <w:widowControl/>
+        <w:numPr>
+          <w:ilvl w:val="0"/>
+          <w:numId w:val="1"/>
+        </w:numPr>
+        <w:spacing w:after="156" w:afterLines="50" w:line="440" w:lineRule="exact"/>
+        <w:ind w:left="425" w:leftChars="0" w:hanging="425" w:firstLineChars="0"/>
+        <w:jc w:val="left"/>
+        <w:rPr>
+          <w:rFonts w:hint="default" w:ascii="Times New Roman" w:hAnsi="Times New Roman" w:eastAsia="微软雅黑"/>
+          <w:color w:val="1C1C1C"/>
+          <w:kern w:val="0"/>
+          <w:sz w:val="24"/>
+          <w:szCs w:val="21"/>
+          <w:lang w:val="en-US" w:eastAsia="zh-CN"/>
+        </w:rPr>
+      </w:pPr>
+      <w:r>
+        <w:rPr>
+          <w:rFonts w:hint="eastAsia" w:ascii="Times New Roman" w:hAnsi="Times New Roman" w:eastAsia="微软雅黑"/>
+          <w:color w:val="1C1C1C"/>
+          <w:kern w:val="0"/>
+          <w:sz w:val="24"/>
+          <w:szCs w:val="21"/>
+          <w:lang w:val="en-US" w:eastAsia="zh-CN"/>
+        </w:rPr>
+        <w:t>Required submission deadline</w:t>
+      </w:r>
+    </w:p>
+    <w:p>
+      <w:pPr>
+        <w:widowControl/>
+        <w:numPr>
+          <w:ilvl w:val="0"/>
+          <w:numId w:val="1"/>
+        </w:numPr>
+        <w:spacing w:after="156" w:afterLines="50" w:line="440" w:lineRule="exact"/>
+        <w:ind w:left="425" w:leftChars="0" w:hanging="425" w:firstLineChars="0"/>
+        <w:jc w:val="left"/>
+        <w:rPr>
+          <w:rFonts w:hint="default" w:ascii="Times New Roman" w:hAnsi="Times New Roman" w:eastAsia="微软雅黑"/>
+          <w:color w:val="1C1C1C"/>
+          <w:kern w:val="0"/>
+          <w:sz w:val="24"/>
+          <w:szCs w:val="21"/>
+          <w:lang w:val="en-US" w:eastAsia="zh-CN"/>
+        </w:rPr>
+      </w:pPr>
+      <w:r>
+        <w:rPr>
+          <w:rFonts w:hint="eastAsia" w:ascii="Times New Roman" w:hAnsi="Times New Roman" w:eastAsia="微软雅黑"/>
+          <w:color w:val="1C1C1C"/>
+          <w:kern w:val="0"/>
+          <w:sz w:val="24"/>
+          <w:szCs w:val="21"/>
+          <w:lang w:val="en-US" w:eastAsia="zh-CN"/>
+        </w:rPr>
+        <w:t>Using Overleaf as report file platform</w:t>
       </w:r>
       <w:bookmarkStart w:id="0" w:name="_GoBack"/>
       <w:bookmarkEnd w:id="0"/>
